--- a/Exercicios/Exercícios.docx
+++ b/Exercicios/Exercícios.docx
@@ -1058,13 +1058,15 @@
         <w:jc w:val="both"/>
         <w:rPr>
           <w:rFonts w:ascii="Times New Roman" w:hAnsi="Times New Roman" w:cs="Times New Roman"/>
-          <w:sz w:val="24"/>
-          <w:szCs w:val="24"/>
-        </w:rPr>
-      </w:pPr>
-      <w:r>
-        <w:rPr>
-          <w:rFonts w:ascii="Times New Roman" w:hAnsi="Times New Roman" w:cs="Times New Roman"/>
+          <w:color w:val="FF0000"/>
+          <w:sz w:val="24"/>
+          <w:szCs w:val="24"/>
+        </w:rPr>
+      </w:pPr>
+      <w:r>
+        <w:rPr>
+          <w:rFonts w:ascii="Times New Roman" w:hAnsi="Times New Roman" w:cs="Times New Roman"/>
+          <w:color w:val="FF0000"/>
           <w:sz w:val="24"/>
           <w:szCs w:val="24"/>
         </w:rPr>
@@ -1074,6 +1076,7 @@
       <w:r>
         <w:rPr>
           <w:rFonts w:ascii="Times New Roman" w:hAnsi="Times New Roman" w:cs="Times New Roman"/>
+          <w:color w:val="FF0000"/>
           <w:sz w:val="24"/>
           <w:szCs w:val="24"/>
         </w:rPr>
@@ -1083,6 +1086,7 @@
       <w:r>
         <w:rPr>
           <w:rFonts w:ascii="Times New Roman" w:hAnsi="Times New Roman" w:cs="Times New Roman"/>
+          <w:color w:val="FF0000"/>
           <w:sz w:val="24"/>
           <w:szCs w:val="24"/>
         </w:rPr>
@@ -1092,6 +1096,7 @@
       <w:r>
         <w:rPr>
           <w:rFonts w:ascii="Times New Roman" w:hAnsi="Times New Roman" w:cs="Times New Roman"/>
+          <w:color w:val="FF0000"/>
           <w:sz w:val="24"/>
           <w:szCs w:val="24"/>
         </w:rPr>
@@ -1101,6 +1106,7 @@
       <w:r>
         <w:rPr>
           <w:rFonts w:ascii="Times New Roman" w:hAnsi="Times New Roman" w:cs="Times New Roman"/>
+          <w:color w:val="FF0000"/>
           <w:sz w:val="24"/>
           <w:szCs w:val="24"/>
         </w:rPr>
@@ -1202,15 +1208,13 @@
         <w:jc w:val="both"/>
         <w:rPr>
           <w:rFonts w:ascii="Times New Roman" w:hAnsi="Times New Roman" w:cs="Times New Roman"/>
-          <w:color w:val="FF0000"/>
-          <w:sz w:val="24"/>
-          <w:szCs w:val="24"/>
-        </w:rPr>
-      </w:pPr>
-      <w:r>
-        <w:rPr>
-          <w:rFonts w:ascii="Times New Roman" w:hAnsi="Times New Roman" w:cs="Times New Roman"/>
-          <w:color w:val="FF0000"/>
+          <w:sz w:val="24"/>
+          <w:szCs w:val="24"/>
+        </w:rPr>
+      </w:pPr>
+      <w:r>
+        <w:rPr>
+          <w:rFonts w:ascii="Times New Roman" w:hAnsi="Times New Roman" w:cs="Times New Roman"/>
           <w:sz w:val="24"/>
           <w:szCs w:val="24"/>
         </w:rPr>
@@ -1220,7 +1224,6 @@
       <w:r>
         <w:rPr>
           <w:rFonts w:ascii="Times New Roman" w:hAnsi="Times New Roman" w:cs="Times New Roman"/>
-          <w:color w:val="FF0000"/>
           <w:sz w:val="24"/>
           <w:szCs w:val="24"/>
         </w:rPr>
@@ -1230,7 +1233,6 @@
       <w:r>
         <w:rPr>
           <w:rFonts w:ascii="Times New Roman" w:hAnsi="Times New Roman" w:cs="Times New Roman"/>
-          <w:color w:val="FF0000"/>
           <w:sz w:val="24"/>
           <w:szCs w:val="24"/>
         </w:rPr>
@@ -1240,7 +1242,6 @@
       <w:r>
         <w:rPr>
           <w:rFonts w:ascii="Times New Roman" w:hAnsi="Times New Roman" w:cs="Times New Roman"/>
-          <w:color w:val="FF0000"/>
           <w:sz w:val="24"/>
           <w:szCs w:val="24"/>
         </w:rPr>
@@ -1250,7 +1251,6 @@
       <w:r>
         <w:rPr>
           <w:rFonts w:ascii="Times New Roman" w:hAnsi="Times New Roman" w:cs="Times New Roman"/>
-          <w:color w:val="FF0000"/>
           <w:sz w:val="24"/>
           <w:szCs w:val="24"/>
         </w:rPr>
